--- a/WIP/Documents/Report/Report 01/BSN_Introduction_v1.0_EN.docx
+++ b/WIP/Documents/Report/Report 01/BSN_Introduction_v1.0_EN.docx
@@ -9,6 +9,8 @@
           <w:rFonts w:ascii="Arial" w:hAnsi="Arial" w:cs="Arial"/>
         </w:rPr>
       </w:pPr>
+      <w:bookmarkStart w:id="0" w:name="_GoBack"/>
+      <w:bookmarkEnd w:id="0"/>
       <w:r>
         <w:rPr>
           <w:rFonts w:ascii="Arial" w:hAnsi="Arial" w:cs="Arial"/>
@@ -114,8 +116,6 @@
                 <w:szCs w:val="52"/>
               </w:rPr>
             </w:pPr>
-            <w:bookmarkStart w:id="0" w:name="_GoBack"/>
-            <w:bookmarkEnd w:id="0"/>
             <w:r>
               <w:rPr>
                 <w:rFonts w:ascii="Times New Roman" w:hAnsi="Times New Roman" w:cs="Times New Roman"/>
@@ -342,7 +342,6 @@
                 <w:szCs w:val="26"/>
               </w:rPr>
             </w:pPr>
-            <w:proofErr w:type="spellStart"/>
             <w:r>
               <w:rPr>
                 <w:rFonts w:ascii="Times New Roman" w:hAnsi="Times New Roman" w:cs="Times New Roman"/>
@@ -350,49 +349,8 @@
                 <w:sz w:val="26"/>
                 <w:szCs w:val="26"/>
               </w:rPr>
-              <w:t>Phạm</w:t>
-            </w:r>
-            <w:proofErr w:type="spellEnd"/>
-            <w:r>
-              <w:rPr>
-                <w:rFonts w:ascii="Times New Roman" w:hAnsi="Times New Roman" w:cs="Times New Roman"/>
-                <w:color w:val="000000"/>
-                <w:sz w:val="26"/>
-                <w:szCs w:val="26"/>
-              </w:rPr>
-              <w:t xml:space="preserve"> </w:t>
-            </w:r>
-            <w:proofErr w:type="spellStart"/>
-            <w:r>
-              <w:rPr>
-                <w:rFonts w:ascii="Times New Roman" w:hAnsi="Times New Roman" w:cs="Times New Roman"/>
-                <w:color w:val="000000"/>
-                <w:sz w:val="26"/>
-                <w:szCs w:val="26"/>
-              </w:rPr>
-              <w:t>Thị</w:t>
-            </w:r>
-            <w:proofErr w:type="spellEnd"/>
-            <w:r>
-              <w:rPr>
-                <w:rFonts w:ascii="Times New Roman" w:hAnsi="Times New Roman" w:cs="Times New Roman"/>
-                <w:color w:val="000000"/>
-                <w:sz w:val="26"/>
-                <w:szCs w:val="26"/>
-              </w:rPr>
-              <w:t xml:space="preserve"> </w:t>
-            </w:r>
-            <w:proofErr w:type="spellStart"/>
-            <w:r>
-              <w:rPr>
-                <w:rFonts w:ascii="Times New Roman" w:hAnsi="Times New Roman" w:cs="Times New Roman"/>
-                <w:color w:val="000000"/>
-                <w:sz w:val="26"/>
-                <w:szCs w:val="26"/>
-              </w:rPr>
-              <w:t>Huyền</w:t>
-            </w:r>
-            <w:proofErr w:type="spellEnd"/>
+              <w:t>Phạm Thị Huyền</w:t>
+            </w:r>
           </w:p>
         </w:tc>
         <w:tc>
@@ -495,7 +453,6 @@
                 <w:szCs w:val="26"/>
               </w:rPr>
             </w:pPr>
-            <w:proofErr w:type="spellStart"/>
             <w:r>
               <w:rPr>
                 <w:rFonts w:ascii="Times New Roman" w:hAnsi="Times New Roman" w:cs="Times New Roman"/>
@@ -503,69 +460,8 @@
                 <w:sz w:val="26"/>
                 <w:szCs w:val="26"/>
               </w:rPr>
-              <w:t>Thái</w:t>
-            </w:r>
-            <w:proofErr w:type="spellEnd"/>
-            <w:r>
-              <w:rPr>
-                <w:rFonts w:ascii="Times New Roman" w:hAnsi="Times New Roman" w:cs="Times New Roman"/>
-                <w:color w:val="000000"/>
-                <w:sz w:val="26"/>
-                <w:szCs w:val="26"/>
-              </w:rPr>
-              <w:t xml:space="preserve"> </w:t>
-            </w:r>
-            <w:proofErr w:type="spellStart"/>
-            <w:r>
-              <w:rPr>
-                <w:rFonts w:ascii="Times New Roman" w:hAnsi="Times New Roman" w:cs="Times New Roman"/>
-                <w:color w:val="000000"/>
-                <w:sz w:val="26"/>
-                <w:szCs w:val="26"/>
-              </w:rPr>
-              <w:t>Thị</w:t>
-            </w:r>
-            <w:proofErr w:type="spellEnd"/>
-            <w:r>
-              <w:rPr>
-                <w:rFonts w:ascii="Times New Roman" w:hAnsi="Times New Roman" w:cs="Times New Roman"/>
-                <w:color w:val="000000"/>
-                <w:sz w:val="26"/>
-                <w:szCs w:val="26"/>
-              </w:rPr>
-              <w:t xml:space="preserve"> </w:t>
-            </w:r>
-            <w:proofErr w:type="spellStart"/>
-            <w:r>
-              <w:rPr>
-                <w:rFonts w:ascii="Times New Roman" w:hAnsi="Times New Roman" w:cs="Times New Roman"/>
-                <w:color w:val="000000"/>
-                <w:sz w:val="26"/>
-                <w:szCs w:val="26"/>
-              </w:rPr>
-              <w:t>Cẩm</w:t>
-            </w:r>
-            <w:proofErr w:type="spellEnd"/>
-            <w:r>
-              <w:rPr>
-                <w:rFonts w:ascii="Times New Roman" w:hAnsi="Times New Roman" w:cs="Times New Roman"/>
-                <w:color w:val="000000"/>
-                <w:sz w:val="26"/>
-                <w:szCs w:val="26"/>
-              </w:rPr>
-              <w:t xml:space="preserve"> </w:t>
-            </w:r>
-            <w:proofErr w:type="spellStart"/>
-            <w:r>
-              <w:rPr>
-                <w:rFonts w:ascii="Times New Roman" w:hAnsi="Times New Roman" w:cs="Times New Roman"/>
-                <w:color w:val="000000"/>
-                <w:sz w:val="26"/>
-                <w:szCs w:val="26"/>
-              </w:rPr>
-              <w:t>Vân</w:t>
-            </w:r>
-            <w:proofErr w:type="spellEnd"/>
+              <w:t>Thái Thị Cẩm Vân</w:t>
+            </w:r>
           </w:p>
         </w:tc>
         <w:tc>
@@ -668,7 +564,6 @@
                 <w:szCs w:val="26"/>
               </w:rPr>
             </w:pPr>
-            <w:proofErr w:type="spellStart"/>
             <w:r>
               <w:rPr>
                 <w:rFonts w:ascii="Times New Roman" w:hAnsi="Times New Roman" w:cs="Times New Roman"/>
@@ -676,49 +571,8 @@
                 <w:sz w:val="26"/>
                 <w:szCs w:val="26"/>
               </w:rPr>
-              <w:t>Vũ</w:t>
-            </w:r>
-            <w:proofErr w:type="spellEnd"/>
-            <w:r>
-              <w:rPr>
-                <w:rFonts w:ascii="Times New Roman" w:hAnsi="Times New Roman" w:cs="Times New Roman"/>
-                <w:color w:val="000000"/>
-                <w:sz w:val="26"/>
-                <w:szCs w:val="26"/>
-              </w:rPr>
-              <w:t xml:space="preserve"> </w:t>
-            </w:r>
-            <w:proofErr w:type="spellStart"/>
-            <w:r>
-              <w:rPr>
-                <w:rFonts w:ascii="Times New Roman" w:hAnsi="Times New Roman" w:cs="Times New Roman"/>
-                <w:color w:val="000000"/>
-                <w:sz w:val="26"/>
-                <w:szCs w:val="26"/>
-              </w:rPr>
-              <w:t>Hải</w:t>
-            </w:r>
-            <w:proofErr w:type="spellEnd"/>
-            <w:r>
-              <w:rPr>
-                <w:rFonts w:ascii="Times New Roman" w:hAnsi="Times New Roman" w:cs="Times New Roman"/>
-                <w:color w:val="000000"/>
-                <w:sz w:val="26"/>
-                <w:szCs w:val="26"/>
-              </w:rPr>
-              <w:t xml:space="preserve"> </w:t>
-            </w:r>
-            <w:proofErr w:type="spellStart"/>
-            <w:r>
-              <w:rPr>
-                <w:rFonts w:ascii="Times New Roman" w:hAnsi="Times New Roman" w:cs="Times New Roman"/>
-                <w:color w:val="000000"/>
-                <w:sz w:val="26"/>
-                <w:szCs w:val="26"/>
-              </w:rPr>
-              <w:t>Đăng</w:t>
-            </w:r>
-            <w:proofErr w:type="spellEnd"/>
+              <w:t>Vũ Hải Đăng</w:t>
+            </w:r>
           </w:p>
         </w:tc>
         <w:tc>
@@ -821,7 +675,6 @@
                 <w:szCs w:val="26"/>
               </w:rPr>
             </w:pPr>
-            <w:proofErr w:type="spellStart"/>
             <w:r>
               <w:rPr>
                 <w:rFonts w:ascii="Times New Roman" w:hAnsi="Times New Roman" w:cs="Times New Roman"/>
@@ -829,69 +682,8 @@
                 <w:sz w:val="26"/>
                 <w:szCs w:val="26"/>
               </w:rPr>
-              <w:t>Nguyễn</w:t>
-            </w:r>
-            <w:proofErr w:type="spellEnd"/>
-            <w:r>
-              <w:rPr>
-                <w:rFonts w:ascii="Times New Roman" w:hAnsi="Times New Roman" w:cs="Times New Roman"/>
-                <w:color w:val="000000"/>
-                <w:sz w:val="26"/>
-                <w:szCs w:val="26"/>
-              </w:rPr>
-              <w:t xml:space="preserve"> </w:t>
-            </w:r>
-            <w:proofErr w:type="spellStart"/>
-            <w:r>
-              <w:rPr>
-                <w:rFonts w:ascii="Times New Roman" w:hAnsi="Times New Roman" w:cs="Times New Roman"/>
-                <w:color w:val="000000"/>
-                <w:sz w:val="26"/>
-                <w:szCs w:val="26"/>
-              </w:rPr>
-              <w:t>Thị</w:t>
-            </w:r>
-            <w:proofErr w:type="spellEnd"/>
-            <w:r>
-              <w:rPr>
-                <w:rFonts w:ascii="Times New Roman" w:hAnsi="Times New Roman" w:cs="Times New Roman"/>
-                <w:color w:val="000000"/>
-                <w:sz w:val="26"/>
-                <w:szCs w:val="26"/>
-              </w:rPr>
-              <w:t xml:space="preserve"> </w:t>
-            </w:r>
-            <w:proofErr w:type="spellStart"/>
-            <w:r>
-              <w:rPr>
-                <w:rFonts w:ascii="Times New Roman" w:hAnsi="Times New Roman" w:cs="Times New Roman"/>
-                <w:color w:val="000000"/>
-                <w:sz w:val="26"/>
-                <w:szCs w:val="26"/>
-              </w:rPr>
-              <w:t>Hải</w:t>
-            </w:r>
-            <w:proofErr w:type="spellEnd"/>
-            <w:r>
-              <w:rPr>
-                <w:rFonts w:ascii="Times New Roman" w:hAnsi="Times New Roman" w:cs="Times New Roman"/>
-                <w:color w:val="000000"/>
-                <w:sz w:val="26"/>
-                <w:szCs w:val="26"/>
-              </w:rPr>
-              <w:t xml:space="preserve"> </w:t>
-            </w:r>
-            <w:proofErr w:type="spellStart"/>
-            <w:r>
-              <w:rPr>
-                <w:rFonts w:ascii="Times New Roman" w:hAnsi="Times New Roman" w:cs="Times New Roman"/>
-                <w:color w:val="000000"/>
-                <w:sz w:val="26"/>
-                <w:szCs w:val="26"/>
-              </w:rPr>
-              <w:t>Yến</w:t>
-            </w:r>
-            <w:proofErr w:type="spellEnd"/>
+              <w:t>Nguyễn Thị Hải Yến</w:t>
+            </w:r>
           </w:p>
         </w:tc>
         <w:tc>
@@ -1001,19 +793,8 @@
                 <w:sz w:val="26"/>
                 <w:szCs w:val="26"/>
               </w:rPr>
-              <w:t xml:space="preserve">Chu Minh </w:t>
-            </w:r>
-            <w:proofErr w:type="spellStart"/>
-            <w:r>
-              <w:rPr>
-                <w:rFonts w:ascii="Times New Roman" w:hAnsi="Times New Roman" w:cs="Times New Roman"/>
-                <w:color w:val="000000"/>
-                <w:sz w:val="26"/>
-                <w:szCs w:val="26"/>
-              </w:rPr>
-              <w:t>Hải</w:t>
-            </w:r>
-            <w:proofErr w:type="spellEnd"/>
+              <w:t>Chu Minh Hải</w:t>
+            </w:r>
           </w:p>
         </w:tc>
         <w:tc>
@@ -1137,51 +918,7 @@
                 <w:sz w:val="26"/>
                 <w:szCs w:val="26"/>
               </w:rPr>
-              <w:t xml:space="preserve">Mr. </w:t>
-            </w:r>
-            <w:proofErr w:type="spellStart"/>
-            <w:r>
-              <w:rPr>
-                <w:rFonts w:ascii="Times New Roman" w:eastAsia="Times New Roman" w:hAnsi="Times New Roman" w:cs="Times New Roman"/>
-                <w:bCs/>
-                <w:color w:val="000000"/>
-                <w:sz w:val="26"/>
-                <w:szCs w:val="26"/>
-              </w:rPr>
-              <w:t>Nguyễn</w:t>
-            </w:r>
-            <w:proofErr w:type="spellEnd"/>
-            <w:r>
-              <w:rPr>
-                <w:rFonts w:ascii="Times New Roman" w:eastAsia="Times New Roman" w:hAnsi="Times New Roman" w:cs="Times New Roman"/>
-                <w:bCs/>
-                <w:color w:val="000000"/>
-                <w:sz w:val="26"/>
-                <w:szCs w:val="26"/>
-              </w:rPr>
-              <w:t xml:space="preserve"> </w:t>
-            </w:r>
-            <w:proofErr w:type="spellStart"/>
-            <w:r>
-              <w:rPr>
-                <w:rFonts w:ascii="Times New Roman" w:eastAsia="Times New Roman" w:hAnsi="Times New Roman" w:cs="Times New Roman"/>
-                <w:bCs/>
-                <w:color w:val="000000"/>
-                <w:sz w:val="26"/>
-                <w:szCs w:val="26"/>
-              </w:rPr>
-              <w:t>Văn</w:t>
-            </w:r>
-            <w:proofErr w:type="spellEnd"/>
-            <w:r>
-              <w:rPr>
-                <w:rFonts w:ascii="Times New Roman" w:eastAsia="Times New Roman" w:hAnsi="Times New Roman" w:cs="Times New Roman"/>
-                <w:bCs/>
-                <w:color w:val="000000"/>
-                <w:sz w:val="26"/>
-                <w:szCs w:val="26"/>
-              </w:rPr>
-              <w:t xml:space="preserve"> Sang</w:t>
+              <w:t>Mr. Nguyễn Văn Sang</w:t>
             </w:r>
           </w:p>
         </w:tc>
@@ -1432,42 +1169,12 @@
         </w:rPr>
         <w:tab/>
       </w:r>
-      <w:proofErr w:type="spellStart"/>
-      <w:r>
-        <w:rPr>
-          <w:rFonts w:ascii="Times New Roman" w:hAnsi="Times New Roman" w:cs="Times New Roman"/>
-        </w:rPr>
-        <w:t>Phạm</w:t>
-      </w:r>
-      <w:proofErr w:type="spellEnd"/>
-      <w:r>
-        <w:rPr>
-          <w:rFonts w:ascii="Times New Roman" w:hAnsi="Times New Roman" w:cs="Times New Roman"/>
-        </w:rPr>
-        <w:t xml:space="preserve"> </w:t>
-      </w:r>
-      <w:proofErr w:type="spellStart"/>
-      <w:r>
-        <w:rPr>
-          <w:rFonts w:ascii="Times New Roman" w:hAnsi="Times New Roman" w:cs="Times New Roman"/>
-        </w:rPr>
-        <w:t>Thị</w:t>
-      </w:r>
-      <w:proofErr w:type="spellEnd"/>
-      <w:r>
-        <w:rPr>
-          <w:rFonts w:ascii="Times New Roman" w:hAnsi="Times New Roman" w:cs="Times New Roman"/>
-        </w:rPr>
-        <w:t xml:space="preserve"> </w:t>
-      </w:r>
-      <w:proofErr w:type="spellStart"/>
-      <w:r>
-        <w:rPr>
-          <w:rFonts w:ascii="Times New Roman" w:hAnsi="Times New Roman" w:cs="Times New Roman"/>
-        </w:rPr>
-        <w:t>Huyền</w:t>
-      </w:r>
-      <w:proofErr w:type="spellEnd"/>
+      <w:r>
+        <w:rPr>
+          <w:rFonts w:ascii="Times New Roman" w:hAnsi="Times New Roman" w:cs="Times New Roman"/>
+        </w:rPr>
+        <w:t>Phạm Thị Huyền</w:t>
+      </w:r>
       <w:r>
         <w:rPr>
           <w:rFonts w:ascii="Times New Roman" w:hAnsi="Times New Roman" w:cs="Times New Roman"/>
@@ -1558,56 +1265,12 @@
         </w:rPr>
         <w:tab/>
       </w:r>
-      <w:proofErr w:type="spellStart"/>
-      <w:r>
-        <w:rPr>
-          <w:rFonts w:ascii="Times New Roman" w:hAnsi="Times New Roman" w:cs="Times New Roman"/>
-        </w:rPr>
-        <w:t>Thái</w:t>
-      </w:r>
-      <w:proofErr w:type="spellEnd"/>
-      <w:r>
-        <w:rPr>
-          <w:rFonts w:ascii="Times New Roman" w:hAnsi="Times New Roman" w:cs="Times New Roman"/>
-        </w:rPr>
-        <w:t xml:space="preserve"> </w:t>
-      </w:r>
-      <w:proofErr w:type="spellStart"/>
-      <w:r>
-        <w:rPr>
-          <w:rFonts w:ascii="Times New Roman" w:hAnsi="Times New Roman" w:cs="Times New Roman"/>
-        </w:rPr>
-        <w:t>Thị</w:t>
-      </w:r>
-      <w:proofErr w:type="spellEnd"/>
-      <w:r>
-        <w:rPr>
-          <w:rFonts w:ascii="Times New Roman" w:hAnsi="Times New Roman" w:cs="Times New Roman"/>
-        </w:rPr>
-        <w:t xml:space="preserve"> </w:t>
-      </w:r>
-      <w:proofErr w:type="spellStart"/>
-      <w:r>
-        <w:rPr>
-          <w:rFonts w:ascii="Times New Roman" w:hAnsi="Times New Roman" w:cs="Times New Roman"/>
-        </w:rPr>
-        <w:t>Cẩm</w:t>
-      </w:r>
-      <w:proofErr w:type="spellEnd"/>
-      <w:r>
-        <w:rPr>
-          <w:rFonts w:ascii="Times New Roman" w:hAnsi="Times New Roman" w:cs="Times New Roman"/>
-        </w:rPr>
-        <w:t xml:space="preserve"> </w:t>
-      </w:r>
-      <w:proofErr w:type="spellStart"/>
-      <w:r>
-        <w:rPr>
-          <w:rFonts w:ascii="Times New Roman" w:hAnsi="Times New Roman" w:cs="Times New Roman"/>
-        </w:rPr>
-        <w:t>Vân</w:t>
-      </w:r>
-      <w:proofErr w:type="spellEnd"/>
+      <w:r>
+        <w:rPr>
+          <w:rFonts w:ascii="Times New Roman" w:hAnsi="Times New Roman" w:cs="Times New Roman"/>
+        </w:rPr>
+        <w:t>Thái Thị Cẩm Vân</w:t>
+      </w:r>
       <w:r>
         <w:rPr>
           <w:rFonts w:ascii="Times New Roman" w:hAnsi="Times New Roman" w:cs="Times New Roman"/>
@@ -1704,34 +1367,7 @@
           <w:rFonts w:ascii="Times New Roman" w:hAnsi="Times New Roman" w:cs="Times New Roman"/>
         </w:rPr>
         <w:tab/>
-      </w:r>
-      <w:proofErr w:type="spellStart"/>
-      <w:r>
-        <w:rPr>
-          <w:rFonts w:ascii="Times New Roman" w:hAnsi="Times New Roman" w:cs="Times New Roman"/>
-        </w:rPr>
-        <w:t>Nguyễn</w:t>
-      </w:r>
-      <w:proofErr w:type="spellEnd"/>
-      <w:r>
-        <w:rPr>
-          <w:rFonts w:ascii="Times New Roman" w:hAnsi="Times New Roman" w:cs="Times New Roman"/>
-        </w:rPr>
-        <w:t xml:space="preserve"> </w:t>
-      </w:r>
-      <w:proofErr w:type="spellStart"/>
-      <w:r>
-        <w:rPr>
-          <w:rFonts w:ascii="Times New Roman" w:hAnsi="Times New Roman" w:cs="Times New Roman"/>
-        </w:rPr>
-        <w:t>Văn</w:t>
-      </w:r>
-      <w:proofErr w:type="spellEnd"/>
-      <w:r>
-        <w:rPr>
-          <w:rFonts w:ascii="Times New Roman" w:hAnsi="Times New Roman" w:cs="Times New Roman"/>
-        </w:rPr>
-        <w:t xml:space="preserve"> Sang  </w:t>
+        <w:t xml:space="preserve">Nguyễn Văn Sang  </w:t>
       </w:r>
       <w:r>
         <w:rPr>
@@ -4629,35 +4265,7 @@
         <w:rPr>
           <w:rFonts w:ascii="Times New Roman" w:hAnsi="Times New Roman" w:cs="Times New Roman"/>
         </w:rPr>
-        <w:t xml:space="preserve">For example: Goodreads, </w:t>
-      </w:r>
-      <w:proofErr w:type="spellStart"/>
-      <w:r>
-        <w:rPr>
-          <w:rFonts w:ascii="Times New Roman" w:hAnsi="Times New Roman" w:cs="Times New Roman"/>
-        </w:rPr>
-        <w:t>Shelrafi</w:t>
-      </w:r>
-      <w:proofErr w:type="spellEnd"/>
-      <w:r>
-        <w:rPr>
-          <w:rFonts w:ascii="Times New Roman" w:hAnsi="Times New Roman" w:cs="Times New Roman"/>
-        </w:rPr>
-        <w:t xml:space="preserve">, </w:t>
-      </w:r>
-      <w:proofErr w:type="spellStart"/>
-      <w:r>
-        <w:rPr>
-          <w:rFonts w:ascii="Times New Roman" w:hAnsi="Times New Roman" w:cs="Times New Roman"/>
-        </w:rPr>
-        <w:t>Wattpad</w:t>
-      </w:r>
-      <w:proofErr w:type="spellEnd"/>
-      <w:r>
-        <w:rPr>
-          <w:rFonts w:ascii="Times New Roman" w:hAnsi="Times New Roman" w:cs="Times New Roman"/>
-        </w:rPr>
-        <w:t xml:space="preserve">, etc. </w:t>
+        <w:t xml:space="preserve">For example: Goodreads, Shelrafi, Wattpad, etc. </w:t>
       </w:r>
       <w:r>
         <w:rPr>
@@ -5189,7 +4797,6 @@
           <w:szCs w:val="28"/>
         </w:rPr>
       </w:pPr>
-      <w:proofErr w:type="spellStart"/>
       <w:r>
         <w:rPr>
           <w:rFonts w:ascii="Times New Roman" w:hAnsi="Times New Roman" w:cs="Times New Roman"/>
@@ -5200,7 +4807,6 @@
         <w:lastRenderedPageBreak/>
         <w:t>Wattpad</w:t>
       </w:r>
-      <w:proofErr w:type="spellEnd"/>
     </w:p>
     <w:p>
       <w:pPr>
@@ -5368,22 +4974,8 @@
           <w:szCs w:val="22"/>
           <w:lang w:eastAsia="en-US"/>
         </w:rPr>
-        <w:t xml:space="preserve"> Website </w:t>
-      </w:r>
-      <w:proofErr w:type="spellStart"/>
-      <w:r>
-        <w:rPr>
-          <w:rFonts w:ascii="Times New Roman" w:eastAsiaTheme="minorHAnsi" w:hAnsi="Times New Roman" w:cs="Times New Roman"/>
-          <w:b w:val="0"/>
-          <w:bCs w:val="0"/>
-          <w:color w:val="auto"/>
-          <w:sz w:val="22"/>
-          <w:szCs w:val="22"/>
-          <w:lang w:eastAsia="en-US"/>
-        </w:rPr>
-        <w:t>Wattpad</w:t>
-      </w:r>
-      <w:proofErr w:type="spellEnd"/>
+        <w:t xml:space="preserve"> Website Wattpad</w:t>
+      </w:r>
     </w:p>
     <w:p>
       <w:pPr>
@@ -5392,19 +4984,11 @@
           <w:rFonts w:ascii="Times New Roman" w:hAnsi="Times New Roman" w:cs="Times New Roman"/>
         </w:rPr>
       </w:pPr>
-      <w:proofErr w:type="spellStart"/>
-      <w:r>
-        <w:rPr>
-          <w:rFonts w:ascii="Times New Roman" w:hAnsi="Times New Roman" w:cs="Times New Roman"/>
-        </w:rPr>
-        <w:t>Wattpad</w:t>
-      </w:r>
-      <w:proofErr w:type="spellEnd"/>
-      <w:r>
-        <w:rPr>
-          <w:rFonts w:ascii="Times New Roman" w:hAnsi="Times New Roman" w:cs="Times New Roman"/>
-        </w:rPr>
-        <w:t xml:space="preserve"> is a platform that authors and publishers use for online engagement and to create purposeful relationships with readers.</w:t>
+      <w:r>
+        <w:rPr>
+          <w:rFonts w:ascii="Times New Roman" w:hAnsi="Times New Roman" w:cs="Times New Roman"/>
+        </w:rPr>
+        <w:t>Wattpad is a platform that authors and publishers use for online engagement and to create purposeful relationships with readers.</w:t>
       </w:r>
     </w:p>
     <w:p>
@@ -5437,39 +5021,17 @@
           <w:rFonts w:ascii="Times New Roman" w:hAnsi="Times New Roman" w:cs="Times New Roman"/>
         </w:rPr>
       </w:pPr>
-      <w:proofErr w:type="spellStart"/>
-      <w:r>
-        <w:rPr>
-          <w:rFonts w:ascii="Times New Roman" w:hAnsi="Times New Roman" w:cs="Times New Roman"/>
-        </w:rPr>
-        <w:t>Wattpad</w:t>
-      </w:r>
-      <w:proofErr w:type="spellEnd"/>
-      <w:r>
-        <w:rPr>
-          <w:rFonts w:ascii="Times New Roman" w:hAnsi="Times New Roman" w:cs="Times New Roman"/>
-        </w:rPr>
-        <w:t xml:space="preserve"> is user friendly, so it has a huge number of audiences. </w:t>
-      </w:r>
-      <w:r>
-        <w:rPr>
-          <w:rFonts w:ascii="Times New Roman" w:hAnsi="Times New Roman" w:cs="Times New Roman"/>
-        </w:rPr>
-        <w:t xml:space="preserve">Therefore, when you publish something on </w:t>
-      </w:r>
-      <w:proofErr w:type="spellStart"/>
-      <w:r>
-        <w:rPr>
-          <w:rFonts w:ascii="Times New Roman" w:hAnsi="Times New Roman" w:cs="Times New Roman"/>
-        </w:rPr>
-        <w:t>Wattpad</w:t>
-      </w:r>
-      <w:proofErr w:type="spellEnd"/>
-      <w:r>
-        <w:rPr>
-          <w:rFonts w:ascii="Times New Roman" w:hAnsi="Times New Roman" w:cs="Times New Roman"/>
-        </w:rPr>
-        <w:t xml:space="preserve">, you can </w:t>
+      <w:r>
+        <w:rPr>
+          <w:rFonts w:ascii="Times New Roman" w:hAnsi="Times New Roman" w:cs="Times New Roman"/>
+        </w:rPr>
+        <w:t xml:space="preserve">Wattpad is user friendly, so it has a huge number of audiences. </w:t>
+      </w:r>
+      <w:r>
+        <w:rPr>
+          <w:rFonts w:ascii="Times New Roman" w:hAnsi="Times New Roman" w:cs="Times New Roman"/>
+        </w:rPr>
+        <w:t xml:space="preserve">Therefore, when you publish something on Wattpad, you can </w:t>
       </w:r>
       <w:r>
         <w:rPr>
@@ -5487,21 +5049,7 @@
         <w:rPr>
           <w:rFonts w:ascii="Times New Roman" w:hAnsi="Times New Roman" w:cs="Times New Roman"/>
         </w:rPr>
-        <w:t xml:space="preserve"> </w:t>
-      </w:r>
-      <w:proofErr w:type="spellStart"/>
-      <w:r>
-        <w:rPr>
-          <w:rFonts w:ascii="Times New Roman" w:hAnsi="Times New Roman" w:cs="Times New Roman"/>
-        </w:rPr>
-        <w:t>Wattpad</w:t>
-      </w:r>
-      <w:proofErr w:type="spellEnd"/>
-      <w:r>
-        <w:rPr>
-          <w:rFonts w:ascii="Times New Roman" w:hAnsi="Times New Roman" w:cs="Times New Roman"/>
-        </w:rPr>
-        <w:t xml:space="preserve"> allows authors to share their work with the world and easily interact with their fan.</w:t>
+        <w:t xml:space="preserve"> Wattpad allows authors to share their work with the world and easily interact with their fan.</w:t>
       </w:r>
     </w:p>
     <w:p>
@@ -5541,21 +5089,7 @@
         <w:rPr>
           <w:rFonts w:ascii="Times New Roman" w:hAnsi="Times New Roman" w:cs="Times New Roman"/>
         </w:rPr>
-        <w:t xml:space="preserve">However, </w:t>
-      </w:r>
-      <w:proofErr w:type="spellStart"/>
-      <w:r>
-        <w:rPr>
-          <w:rFonts w:ascii="Times New Roman" w:hAnsi="Times New Roman" w:cs="Times New Roman"/>
-        </w:rPr>
-        <w:t>Wattpad</w:t>
-      </w:r>
-      <w:proofErr w:type="spellEnd"/>
-      <w:r>
-        <w:rPr>
-          <w:rFonts w:ascii="Times New Roman" w:hAnsi="Times New Roman" w:cs="Times New Roman"/>
-        </w:rPr>
-        <w:t xml:space="preserve"> usually recommends to users about things they do not really need. It’s annoying when the main page is all reading lists, recommendations that users do not </w:t>
+        <w:t xml:space="preserve">However, Wattpad usually recommends to users about things they do not really need. It’s annoying when the main page is all reading lists, recommendations that users do not </w:t>
       </w:r>
       <w:r>
         <w:rPr>
@@ -6484,6 +6018,38 @@
       </w:pPr>
       <w:bookmarkStart w:id="16" w:name="_Toc468495540"/>
       <w:r>
+        <w:t>Guest features</w:t>
+      </w:r>
+    </w:p>
+    <w:p>
+      <w:pPr>
+        <w:pStyle w:val="ListParagraph"/>
+        <w:numPr>
+          <w:ilvl w:val="0"/>
+          <w:numId w:val="3"/>
+        </w:numPr>
+        <w:rPr>
+          <w:rFonts w:ascii="Times New Roman" w:hAnsi="Times New Roman" w:cs="Times New Roman"/>
+        </w:rPr>
+      </w:pPr>
+      <w:r>
+        <w:rPr>
+          <w:rFonts w:ascii="Times New Roman" w:hAnsi="Times New Roman" w:cs="Times New Roman"/>
+        </w:rPr>
+        <w:t>Guests can register for an account to use features of our system</w:t>
+      </w:r>
+      <w:r>
+        <w:rPr>
+          <w:rFonts w:ascii="Times New Roman" w:hAnsi="Times New Roman" w:cs="Times New Roman"/>
+        </w:rPr>
+        <w:t>.</w:t>
+      </w:r>
+    </w:p>
+    <w:p>
+      <w:pPr>
+        <w:pStyle w:val="Heading3"/>
+      </w:pPr>
+      <w:r>
         <w:t>Reader/A</w:t>
       </w:r>
       <w:r>
@@ -6612,6 +6178,7 @@
           <w:szCs w:val="22"/>
           <w:lang w:eastAsia="ja-JP"/>
         </w:rPr>
+        <w:lastRenderedPageBreak/>
         <w:t xml:space="preserve">Manage </w:t>
       </w:r>
       <w:r>
@@ -6684,17 +6251,7 @@
           <w:szCs w:val="22"/>
           <w:lang w:eastAsia="ja-JP"/>
         </w:rPr>
-        <w:t xml:space="preserve"> in their post and they can also edit </w:t>
-      </w:r>
-      <w:r>
-        <w:rPr>
-          <w:rFonts w:ascii="Times New Roman" w:eastAsiaTheme="minorEastAsia" w:hAnsi="Times New Roman" w:cs="Times New Roman"/>
-          <w:sz w:val="22"/>
-          <w:szCs w:val="22"/>
-          <w:lang w:eastAsia="ja-JP"/>
-        </w:rPr>
-        <w:lastRenderedPageBreak/>
-        <w:t xml:space="preserve">or delete all these content latter. Our site aims to support users interact with others, so they can comment on a post and edit or delete </w:t>
+        <w:t xml:space="preserve"> in their post and they can also edit or delete all these content latter. Our site aims to support users interact with others, so they can comment on a post and edit or delete </w:t>
       </w:r>
       <w:r>
         <w:rPr>
@@ -8071,21 +7628,12 @@
           <w:sz w:val="24"/>
         </w:rPr>
       </w:pPr>
-      <w:proofErr w:type="spellStart"/>
       <w:r>
         <w:rPr>
           <w:rFonts w:ascii="Times New Roman" w:hAnsi="Times New Roman" w:cs="Times New Roman"/>
           <w:sz w:val="24"/>
         </w:rPr>
-        <w:t>Goodread</w:t>
-      </w:r>
-      <w:proofErr w:type="spellEnd"/>
-      <w:r>
-        <w:rPr>
-          <w:rFonts w:ascii="Times New Roman" w:hAnsi="Times New Roman" w:cs="Times New Roman"/>
-          <w:sz w:val="24"/>
-        </w:rPr>
-        <w:t xml:space="preserve"> at URL: </w:t>
+        <w:t xml:space="preserve">Goodread at URL: </w:t>
       </w:r>
       <w:hyperlink r:id="rId13" w:history="1">
         <w:r>
@@ -8111,21 +7659,12 @@
           <w:sz w:val="24"/>
         </w:rPr>
       </w:pPr>
-      <w:proofErr w:type="spellStart"/>
       <w:r>
         <w:rPr>
           <w:rFonts w:ascii="Times New Roman" w:hAnsi="Times New Roman" w:cs="Times New Roman"/>
           <w:sz w:val="24"/>
         </w:rPr>
-        <w:t>Wattpad</w:t>
-      </w:r>
-      <w:proofErr w:type="spellEnd"/>
-      <w:r>
-        <w:rPr>
-          <w:rFonts w:ascii="Times New Roman" w:hAnsi="Times New Roman" w:cs="Times New Roman"/>
-          <w:sz w:val="24"/>
-        </w:rPr>
-        <w:t xml:space="preserve"> at URL: </w:t>
+        <w:t xml:space="preserve">Wattpad at URL: </w:t>
       </w:r>
       <w:hyperlink r:id="rId14" w:history="1">
         <w:r>
@@ -8210,7 +7749,7 @@
           <w:rPr>
             <w:noProof/>
           </w:rPr>
-          <w:t>2</w:t>
+          <w:t>8</w:t>
         </w:r>
         <w:r>
           <w:rPr>
@@ -8341,7 +7880,7 @@
         <v:path o:extrusionok="f" gradientshapeok="t" o:connecttype="rect"/>
         <o:lock v:ext="edit" aspectratio="t"/>
       </v:shapetype>
-      <v:shape id="_x0000_i1027" type="#_x0000_t75" style="width:11.25pt;height:11.25pt" o:bullet="t">
+      <v:shape id="_x0000_i1028" type="#_x0000_t75" style="width:11.25pt;height:11.25pt" o:bullet="t">
         <v:imagedata r:id="rId1" o:title="mso142F"/>
       </v:shape>
     </w:pict>
@@ -10037,7 +9576,7 @@
   <w:abstractNum w:abstractNumId="15">
     <w:nsid w:val="3D260D78"/>
     <w:multiLevelType w:val="hybridMultilevel"/>
-    <w:tmpl w:val="9E4084D6"/>
+    <w:tmpl w:val="E2B6EB7A"/>
     <w:lvl w:ilvl="0" w:tplc="04090001">
       <w:start w:val="1"/>
       <w:numFmt w:val="bullet"/>
@@ -13828,7 +13367,7 @@
 </file>
 
 <file path=customXml/itemProps1.xml><?xml version="1.0" encoding="utf-8"?>
-<ds:datastoreItem xmlns:ds="http://schemas.openxmlformats.org/officeDocument/2006/customXml" ds:itemID="{C72E699A-FBC5-450D-B42E-8617920AA46F}">
+<ds:datastoreItem xmlns:ds="http://schemas.openxmlformats.org/officeDocument/2006/customXml" ds:itemID="{EEB0E3FD-5AFF-4965-89F1-61BFA833EA37}">
   <ds:schemaRefs>
     <ds:schemaRef ds:uri="http://schemas.openxmlformats.org/officeDocument/2006/bibliography"/>
   </ds:schemaRefs>
